--- a/Руководство Администратора.docx
+++ b/Руководство Администратора.docx
@@ -1885,15 +1885,15 @@
       </w:pPr>
       <w:bookmarkStart w:id="9" w:name="_Toc315865275"/>
       <w:bookmarkStart w:id="10" w:name="_Toc401158846"/>
-      <w:bookmarkStart w:id="11" w:name="_Toc173565049"/>
-      <w:bookmarkStart w:id="12" w:name="_Toc174172009"/>
-      <w:bookmarkStart w:id="13" w:name="_Toc176870118"/>
+      <w:bookmarkStart w:id="11" w:name="_Toc176870118"/>
+      <w:bookmarkStart w:id="12" w:name="_Toc173565049"/>
+      <w:bookmarkStart w:id="13" w:name="_Toc174172009"/>
       <w:r>
         <w:t>Последовательность установки программного обеспечения</w:t>
       </w:r>
       <w:bookmarkEnd w:id="9"/>
       <w:bookmarkEnd w:id="10"/>
-      <w:bookmarkEnd w:id="13"/>
+      <w:bookmarkEnd w:id="11"/>
     </w:p>
     <w:p>
       <w:pPr>
@@ -2356,11 +2356,6 @@
     </w:p>
     <w:p/>
     <w:p>
-      <w:pPr>
-        <w:rPr>
-          <w:lang w:val="en-US"/>
-        </w:rPr>
-      </w:pPr>
       <w:r>
         <w:t xml:space="preserve">Администрирование пользователей осуществляется стандартными средствами </w:t>
       </w:r>
@@ -2464,11 +2459,6 @@
     </w:p>
     <w:p/>
     <w:p>
-      <w:pPr>
-        <w:rPr>
-          <w:lang w:val="en-US"/>
-        </w:rPr>
-      </w:pPr>
       <w:r>
         <w:t>В системе предусмотрено 5 групп пользователей</w:t>
       </w:r>
@@ -2563,11 +2553,6 @@
       </w:r>
     </w:p>
     <w:p>
-      <w:pPr>
-        <w:rPr>
-          <w:lang w:val="en-US"/>
-        </w:rPr>
-      </w:pPr>
       <w:r>
         <w:lastRenderedPageBreak/>
         <w:t>Каждая группа имеет настраиваемый набор привилегий</w:t>
@@ -2578,9 +2563,6 @@
     </w:p>
     <w:p>
       <w:r>
-        <w:rPr>
-          <w:lang w:val="en-US"/>
-        </w:rPr>
         <w:tab/>
       </w:r>
       <w:r>
@@ -3675,23 +3657,12 @@
       </w:r>
     </w:p>
     <w:p>
-      <w:pPr>
-        <w:rPr>
-          <w:lang w:val="en-US"/>
-        </w:rPr>
-      </w:pPr>
       <w:r>
         <w:tab/>
         <w:t>Заявление на аванс | Просмотр</w:t>
       </w:r>
     </w:p>
-    <w:p>
-      <w:pPr>
-        <w:rPr>
-          <w:lang w:val="en-US"/>
-        </w:rPr>
-      </w:pPr>
-    </w:p>
+    <w:p/>
     <w:p>
       <w:r>
         <w:t>В зависимости от назначенных привилегий у пользователя формируется программный интерфейс пользователя</w:t>
@@ -3713,8 +3684,8 @@
       <w:bookmarkStart w:id="19" w:name="_Toc315865300"/>
       <w:bookmarkStart w:id="20" w:name="_Toc401158853"/>
       <w:bookmarkStart w:id="21" w:name="_Toc176870122"/>
-      <w:bookmarkEnd w:id="11"/>
       <w:bookmarkEnd w:id="12"/>
+      <w:bookmarkEnd w:id="13"/>
       <w:r>
         <w:t>Сопровождение и поддержка</w:t>
       </w:r>
@@ -4268,7 +4239,7 @@
         <v:path o:extrusionok="f" gradientshapeok="t" o:connecttype="rect"/>
         <o:lock v:ext="edit" aspectratio="t"/>
       </v:shapetype>
-      <v:shape id="_x0000_i1209" type="#_x0000_t75" style="width:24pt;height:22.5pt;visibility:visible;mso-wrap-style:square" o:bullet="t">
+      <v:shape id="_x0000_i1033" type="#_x0000_t75" style="width:24.2pt;height:22.45pt;visibility:visible;mso-wrap-style:square" o:bullet="t">
         <v:imagedata r:id="rId1" o:title=""/>
       </v:shape>
     </w:pict>
